--- a/cv/TylerRyan-CV-20181120.docx
+++ b/cv/TylerRyan-CV-20181120.docx
@@ -110,67 +110,79 @@
               <w:spacing w:before="120" w:after="120"/>
               <w:rPr>
                 <w:rFonts w:ascii="Times New Roman" w:hAnsi="Times New Roman" w:cs="Times New Roman"/>
+                <w:color w:val="000000"/>
+                <w:sz w:val="24"/>
               </w:rPr>
             </w:pPr>
             <w:r>
               <w:rPr>
                 <w:rFonts w:ascii="Times New Roman" w:hAnsi="Times New Roman" w:cs="Times New Roman"/>
-                <w:u w:val="single"/>
+                <w:color w:val="000000"/>
+                <w:sz w:val="24"/>
               </w:rPr>
               <w:t xml:space="preserve">Master of Arts in </w:t>
             </w:r>
             <w:r>
               <w:rPr>
                 <w:rFonts w:ascii="Times New Roman" w:hAnsi="Times New Roman" w:cs="Times New Roman"/>
-                <w:u w:val="single"/>
+                <w:color w:val="000000"/>
+                <w:sz w:val="24"/>
               </w:rPr>
               <w:t>Applied Behavioral Sciences</w:t>
             </w:r>
             <w:r>
               <w:rPr>
                 <w:rFonts w:ascii="Times New Roman" w:hAnsi="Times New Roman" w:cs="Times New Roman"/>
+                <w:color w:val="000000"/>
+                <w:sz w:val="24"/>
               </w:rPr>
-              <w:t>,</w:t>
+              <w:t>, Wright State University</w:t>
             </w:r>
             <w:r>
               <w:rPr>
                 <w:rFonts w:ascii="Times New Roman" w:hAnsi="Times New Roman" w:cs="Times New Roman"/>
-              </w:rPr>
-              <w:t xml:space="preserve"> Wright State University</w:t>
-            </w:r>
-            <w:r>
-              <w:rPr>
-                <w:rFonts w:ascii="Times New Roman" w:hAnsi="Times New Roman" w:cs="Times New Roman"/>
+                <w:color w:val="000000"/>
+                <w:sz w:val="24"/>
               </w:rPr>
               <w:t xml:space="preserve"> </w:t>
             </w:r>
             <w:r>
               <w:rPr>
                 <w:rFonts w:ascii="Times New Roman" w:hAnsi="Times New Roman" w:cs="Times New Roman"/>
+                <w:color w:val="000000"/>
+                <w:sz w:val="24"/>
               </w:rPr>
               <w:t>–</w:t>
             </w:r>
             <w:r>
               <w:rPr>
                 <w:rFonts w:ascii="Times New Roman" w:hAnsi="Times New Roman" w:cs="Times New Roman"/>
+                <w:color w:val="000000"/>
+                <w:sz w:val="24"/>
               </w:rPr>
               <w:t xml:space="preserve"> </w:t>
             </w:r>
             <w:r>
               <w:rPr>
                 <w:rFonts w:ascii="Times New Roman" w:hAnsi="Times New Roman" w:cs="Times New Roman"/>
+                <w:color w:val="000000"/>
+                <w:sz w:val="24"/>
               </w:rPr>
               <w:t>April,</w:t>
             </w:r>
             <w:r>
               <w:rPr>
                 <w:rFonts w:ascii="Times New Roman" w:hAnsi="Times New Roman" w:cs="Times New Roman"/>
+                <w:color w:val="000000"/>
+                <w:sz w:val="24"/>
               </w:rPr>
               <w:t xml:space="preserve"> 201</w:t>
             </w:r>
             <w:r>
               <w:rPr>
                 <w:rFonts w:ascii="Times New Roman" w:hAnsi="Times New Roman" w:cs="Times New Roman"/>
+                <w:color w:val="000000"/>
+                <w:sz w:val="24"/>
               </w:rPr>
               <w:t>7</w:t>
             </w:r>
@@ -190,37 +202,40 @@
             <w:r>
               <w:rPr>
                 <w:rFonts w:ascii="Times New Roman" w:hAnsi="Times New Roman" w:cs="Times New Roman"/>
-                <w:u w:val="single"/>
+                <w:color w:val="000000"/>
+                <w:sz w:val="24"/>
               </w:rPr>
               <w:t>Bachelor of Arts in Sociology</w:t>
             </w:r>
             <w:r>
               <w:rPr>
                 <w:rFonts w:ascii="Times New Roman" w:hAnsi="Times New Roman" w:cs="Times New Roman"/>
+                <w:color w:val="000000"/>
+                <w:sz w:val="24"/>
               </w:rPr>
-              <w:t>,</w:t>
+              <w:t xml:space="preserve">, </w:t>
             </w:r>
             <w:r>
               <w:rPr>
                 <w:rFonts w:ascii="Times New Roman" w:hAnsi="Times New Roman" w:cs="Times New Roman"/>
-              </w:rPr>
-              <w:t xml:space="preserve"> </w:t>
-            </w:r>
-            <w:r>
-              <w:rPr>
-                <w:rFonts w:ascii="Times New Roman" w:hAnsi="Times New Roman" w:cs="Times New Roman"/>
+                <w:color w:val="000000"/>
+                <w:sz w:val="24"/>
               </w:rPr>
               <w:t>Wright State University</w:t>
             </w:r>
             <w:r>
               <w:rPr>
                 <w:rFonts w:ascii="Times New Roman" w:hAnsi="Times New Roman" w:cs="Times New Roman"/>
+                <w:color w:val="000000"/>
+                <w:sz w:val="24"/>
               </w:rPr>
               <w:t xml:space="preserve"> - </w:t>
             </w:r>
             <w:r>
               <w:rPr>
                 <w:rFonts w:ascii="Times New Roman" w:hAnsi="Times New Roman" w:cs="Times New Roman"/>
+                <w:color w:val="000000"/>
+                <w:sz w:val="24"/>
               </w:rPr>
               <w:t>April, 2013</w:t>
             </w:r>
@@ -268,25 +283,17 @@
               <w:spacing w:after="120"/>
               <w:rPr>
                 <w:rFonts w:ascii="Times New Roman" w:hAnsi="Times New Roman" w:cs="Times New Roman"/>
+                <w:color w:val="000000"/>
                 <w:sz w:val="24"/>
-                <w:szCs w:val="24"/>
               </w:rPr>
             </w:pPr>
             <w:r>
               <w:rPr>
                 <w:rFonts w:ascii="Times New Roman" w:hAnsi="Times New Roman" w:cs="Times New Roman"/>
+                <w:color w:val="000000"/>
                 <w:sz w:val="24"/>
-                <w:szCs w:val="24"/>
               </w:rPr>
-              <w:t>Research Scientist – General Dynamics Information Technology – 2018-present</w:t>
-            </w:r>
-            <w:r>
-              <w:rPr>
-                <w:rFonts w:ascii="Times New Roman" w:hAnsi="Times New Roman" w:cs="Times New Roman"/>
-                <w:sz w:val="24"/>
-                <w:szCs w:val="24"/>
-              </w:rPr>
-              <w:t xml:space="preserve"> </w:t>
+              <w:t xml:space="preserve">Research Scientist – General Dynamics Information Technology – 2018-present </w:t>
             </w:r>
           </w:p>
           <w:p>
@@ -294,17 +301,25 @@
               <w:spacing w:after="120"/>
               <w:rPr>
                 <w:rFonts w:ascii="Times New Roman" w:hAnsi="Times New Roman" w:cs="Times New Roman"/>
+                <w:color w:val="000000"/>
                 <w:sz w:val="24"/>
-                <w:szCs w:val="24"/>
               </w:rPr>
             </w:pPr>
             <w:r>
               <w:rPr>
                 <w:rFonts w:ascii="Times New Roman" w:hAnsi="Times New Roman" w:cs="Times New Roman"/>
+                <w:color w:val="000000"/>
                 <w:sz w:val="24"/>
-                <w:szCs w:val="24"/>
               </w:rPr>
-              <w:t>Associate Human Factors Engineer – CSRA – 2016-2017</w:t>
+              <w:t>Associate Human Factors Engineer – CSRA – 2016-201</w:t>
+            </w:r>
+            <w:r>
+              <w:rPr>
+                <w:rFonts w:ascii="Times New Roman" w:hAnsi="Times New Roman" w:cs="Times New Roman"/>
+                <w:color w:val="000000"/>
+                <w:sz w:val="24"/>
+              </w:rPr>
+              <w:t>8</w:t>
             </w:r>
           </w:p>
           <w:p>
@@ -312,15 +327,15 @@
               <w:spacing w:after="120"/>
               <w:rPr>
                 <w:rFonts w:ascii="Times New Roman" w:hAnsi="Times New Roman" w:cs="Times New Roman"/>
+                <w:color w:val="000000"/>
                 <w:sz w:val="24"/>
-                <w:szCs w:val="24"/>
               </w:rPr>
             </w:pPr>
             <w:r>
               <w:rPr>
                 <w:rFonts w:ascii="Times New Roman" w:hAnsi="Times New Roman" w:cs="Times New Roman"/>
+                <w:color w:val="000000"/>
                 <w:sz w:val="24"/>
-                <w:szCs w:val="24"/>
               </w:rPr>
               <w:t>Graduate Research Assistant – Wright State University – 2014</w:t>
             </w:r>
@@ -330,31 +345,31 @@
               <w:spacing w:after="120"/>
               <w:rPr>
                 <w:rFonts w:ascii="Times New Roman" w:hAnsi="Times New Roman" w:cs="Times New Roman"/>
+                <w:color w:val="000000"/>
                 <w:sz w:val="24"/>
-                <w:szCs w:val="24"/>
               </w:rPr>
             </w:pPr>
             <w:r>
               <w:rPr>
                 <w:rFonts w:ascii="Times New Roman" w:hAnsi="Times New Roman" w:cs="Times New Roman"/>
+                <w:color w:val="000000"/>
                 <w:sz w:val="24"/>
-                <w:szCs w:val="24"/>
               </w:rPr>
               <w:t xml:space="preserve">Graduate Teaching Assistant – Wright State University – </w:t>
             </w:r>
             <w:r>
               <w:rPr>
                 <w:rFonts w:ascii="Times New Roman" w:hAnsi="Times New Roman" w:cs="Times New Roman"/>
+                <w:color w:val="000000"/>
                 <w:sz w:val="24"/>
-                <w:szCs w:val="24"/>
               </w:rPr>
               <w:t>2013-</w:t>
             </w:r>
             <w:r>
               <w:rPr>
                 <w:rFonts w:ascii="Times New Roman" w:hAnsi="Times New Roman" w:cs="Times New Roman"/>
+                <w:color w:val="000000"/>
                 <w:sz w:val="24"/>
-                <w:szCs w:val="24"/>
               </w:rPr>
               <w:t>2014</w:t>
             </w:r>
@@ -408,13 +423,15 @@
               <w:spacing w:before="120"/>
               <w:rPr>
                 <w:rFonts w:ascii="Times New Roman" w:hAnsi="Times New Roman" w:cs="Times New Roman"/>
-                <w:szCs w:val="24"/>
+                <w:color w:val="000000"/>
+                <w:sz w:val="24"/>
               </w:rPr>
             </w:pPr>
             <w:r>
               <w:rPr>
                 <w:rFonts w:ascii="Times New Roman" w:hAnsi="Times New Roman" w:cs="Times New Roman"/>
-                <w:szCs w:val="24"/>
+                <w:color w:val="000000"/>
+                <w:sz w:val="24"/>
               </w:rPr>
               <w:t xml:space="preserve">John </w:t>
             </w:r>
@@ -422,7 +439,8 @@
             <w:r>
               <w:rPr>
                 <w:rFonts w:ascii="Times New Roman" w:hAnsi="Times New Roman" w:cs="Times New Roman"/>
-                <w:szCs w:val="24"/>
+                <w:color w:val="000000"/>
+                <w:sz w:val="24"/>
               </w:rPr>
               <w:t>Permenter</w:t>
             </w:r>
@@ -430,7 +448,8 @@
             <w:r>
               <w:rPr>
                 <w:rFonts w:ascii="Times New Roman" w:hAnsi="Times New Roman" w:cs="Times New Roman"/>
-                <w:szCs w:val="24"/>
+                <w:color w:val="000000"/>
+                <w:sz w:val="24"/>
               </w:rPr>
               <w:t xml:space="preserve"> Soccer Scholarship</w:t>
             </w:r>
@@ -444,29 +463,17 @@
               </w:numPr>
               <w:rPr>
                 <w:rFonts w:ascii="Times New Roman" w:hAnsi="Times New Roman" w:cs="Times New Roman"/>
-                <w:szCs w:val="24"/>
+                <w:color w:val="000000"/>
+                <w:sz w:val="24"/>
               </w:rPr>
             </w:pPr>
             <w:r>
               <w:rPr>
                 <w:rFonts w:ascii="Times New Roman" w:hAnsi="Times New Roman" w:cs="Times New Roman"/>
-                <w:szCs w:val="24"/>
+                <w:color w:val="000000"/>
+                <w:sz w:val="24"/>
               </w:rPr>
               <w:t>Graduate Tuition Scholarship: Applied Behavioral Sciences</w:t>
-            </w:r>
-            <w:r>
-              <w:rPr>
-                <w:rFonts w:ascii="Times New Roman" w:hAnsi="Times New Roman" w:cs="Times New Roman"/>
-                <w:szCs w:val="24"/>
-              </w:rPr>
-              <w:t xml:space="preserve"> </w:t>
-            </w:r>
-            <w:r>
-              <w:rPr>
-                <w:rFonts w:ascii="Times New Roman" w:hAnsi="Times New Roman" w:cs="Times New Roman"/>
-                <w:szCs w:val="24"/>
-              </w:rPr>
-              <w:t xml:space="preserve">   </w:t>
             </w:r>
           </w:p>
           <w:p>
@@ -479,14 +486,15 @@
               <w:spacing w:after="120"/>
               <w:rPr>
                 <w:rFonts w:ascii="Times New Roman" w:hAnsi="Times New Roman" w:cs="Times New Roman"/>
+                <w:color w:val="000000"/>
                 <w:sz w:val="24"/>
-                <w:szCs w:val="24"/>
               </w:rPr>
             </w:pPr>
             <w:r>
               <w:rPr>
                 <w:rFonts w:ascii="Times New Roman" w:hAnsi="Times New Roman" w:cs="Times New Roman"/>
-                <w:szCs w:val="24"/>
+                <w:color w:val="000000"/>
+                <w:sz w:val="24"/>
               </w:rPr>
               <w:t>Midwest Sociological Society Travel Grant</w:t>
             </w:r>
@@ -501,14 +509,15 @@
               <w:spacing w:after="120"/>
               <w:rPr>
                 <w:rFonts w:ascii="Times New Roman" w:hAnsi="Times New Roman" w:cs="Times New Roman"/>
+                <w:color w:val="000000"/>
                 <w:sz w:val="24"/>
-                <w:szCs w:val="24"/>
               </w:rPr>
             </w:pPr>
             <w:r>
               <w:rPr>
                 <w:rFonts w:ascii="Times New Roman" w:hAnsi="Times New Roman" w:cs="Times New Roman"/>
-                <w:szCs w:val="24"/>
+                <w:color w:val="000000"/>
+                <w:sz w:val="24"/>
               </w:rPr>
               <w:t>Graduate Retention Scholarship 2015</w:t>
             </w:r>
@@ -530,7 +539,8 @@
             <w:r>
               <w:rPr>
                 <w:rFonts w:ascii="Times New Roman" w:hAnsi="Times New Roman" w:cs="Times New Roman"/>
-                <w:szCs w:val="24"/>
+                <w:color w:val="000000"/>
+                <w:sz w:val="24"/>
               </w:rPr>
               <w:t>Graduate Retention Scholarship 2016</w:t>
             </w:r>
@@ -698,9 +708,27 @@
       <w:pPr>
         <w:pStyle w:val="Citations"/>
       </w:pPr>
+    </w:p>
+    <w:p>
+      <w:pPr>
+        <w:pStyle w:val="Heading1"/>
+      </w:pPr>
       <w:proofErr w:type="gramStart"/>
       <w:r>
         <w:lastRenderedPageBreak/>
+        <w:t>Publications</w:t>
+      </w:r>
+      <w:r>
+        <w:t xml:space="preserve"> – Cont.</w:t>
+      </w:r>
+      <w:proofErr w:type="gramEnd"/>
+    </w:p>
+    <w:p>
+      <w:pPr>
+        <w:pStyle w:val="Citations"/>
+      </w:pPr>
+      <w:proofErr w:type="gramStart"/>
+      <w:r>
         <w:t>Alarcon, G. M., Gamble, R., Jessup, S. A., Walter, C., Ryan, T. J., Wood, D. W., &amp; Calhoun, C. S. (2017).</w:t>
       </w:r>
       <w:proofErr w:type="gramEnd"/>
@@ -1083,9 +1111,21 @@
     </w:p>
     <w:p>
       <w:pPr>
+        <w:pStyle w:val="Citations"/>
+      </w:pPr>
+    </w:p>
+    <w:p>
+      <w:pPr>
+        <w:pStyle w:val="Citations"/>
+        <w:ind w:left="0" w:firstLine="0"/>
+      </w:pPr>
+    </w:p>
+    <w:p>
+      <w:pPr>
         <w:pStyle w:val="Heading1"/>
       </w:pPr>
       <w:r>
+        <w:lastRenderedPageBreak/>
         <w:t>Manuscripts in Preparation</w:t>
       </w:r>
     </w:p>
@@ -1112,7 +1152,6 @@
       </w:pPr>
       <w:proofErr w:type="gramStart"/>
       <w:r>
-        <w:lastRenderedPageBreak/>
         <w:t>Borders, M., Alarcon, G. M., Capiola, A., Ryan, T. J., Jessup, S. A., Schneider, T. (In Progress).</w:t>
       </w:r>
       <w:proofErr w:type="gramEnd"/>
@@ -1385,21 +1424,6 @@
       <w:r>
         <w:t xml:space="preserve"> Poster presented at the annual conference of the Midwest Sociological Society, Chicago, IL.</w:t>
       </w:r>
-    </w:p>
-    <w:p>
-      <w:pPr>
-        <w:pStyle w:val="Citations"/>
-      </w:pPr>
-    </w:p>
-    <w:p>
-      <w:pPr>
-        <w:pStyle w:val="Heading1"/>
-      </w:pPr>
-    </w:p>
-    <w:p>
-      <w:pPr>
-        <w:pStyle w:val="Heading1"/>
-      </w:pPr>
     </w:p>
     <w:p>
       <w:pPr>
@@ -1665,7 +1689,7 @@
       <w:pPr>
         <w:pStyle w:val="ListParagraph"/>
         <w:numPr>
-          <w:ilvl w:val="2"/>
+          <w:ilvl w:val="1"/>
           <w:numId w:val="25"/>
         </w:numPr>
         <w:rPr>
@@ -1678,7 +1702,7 @@
           <w:rFonts w:ascii="Times New Roman" w:hAnsi="Times New Roman" w:cs="Times New Roman"/>
           <w:sz w:val="24"/>
         </w:rPr>
-        <w:t>Bi-factor and MIMIC models</w:t>
+        <w:t>Longitudinal analysis</w:t>
       </w:r>
     </w:p>
     <w:p>
@@ -1698,41 +1722,7 @@
           <w:rFonts w:ascii="Times New Roman" w:hAnsi="Times New Roman" w:cs="Times New Roman"/>
           <w:sz w:val="24"/>
         </w:rPr>
-        <w:t>Longitudinal analysis</w:t>
-      </w:r>
-    </w:p>
-    <w:p>
-      <w:pPr>
-        <w:pStyle w:val="ListParagraph"/>
-        <w:numPr>
-          <w:ilvl w:val="2"/>
-          <w:numId w:val="25"/>
-        </w:numPr>
-        <w:rPr>
-          <w:rFonts w:ascii="Times New Roman" w:hAnsi="Times New Roman" w:cs="Times New Roman"/>
-          <w:sz w:val="24"/>
-        </w:rPr>
-      </w:pPr>
-      <w:r>
-        <w:rPr>
-          <w:rFonts w:ascii="Times New Roman" w:hAnsi="Times New Roman" w:cs="Times New Roman"/>
-          <w:sz w:val="24"/>
-        </w:rPr>
-        <w:t>Latent growth model</w:t>
-      </w:r>
-      <w:r>
-        <w:rPr>
-          <w:rFonts w:ascii="Times New Roman" w:hAnsi="Times New Roman" w:cs="Times New Roman"/>
-          <w:sz w:val="24"/>
-        </w:rPr>
-        <w:t>s</w:t>
-      </w:r>
-      <w:r>
-        <w:rPr>
-          <w:rFonts w:ascii="Times New Roman" w:hAnsi="Times New Roman" w:cs="Times New Roman"/>
-          <w:sz w:val="24"/>
-        </w:rPr>
-        <w:t xml:space="preserve"> and cross-lag analysis</w:t>
+        <w:t>Moderation/Mediation, moderated-mediation</w:t>
       </w:r>
     </w:p>
     <w:p>
@@ -1752,7 +1742,7 @@
           <w:rFonts w:ascii="Times New Roman" w:hAnsi="Times New Roman" w:cs="Times New Roman"/>
           <w:sz w:val="24"/>
         </w:rPr>
-        <w:t>Moderation/Mediation, moderated-mediation</w:t>
+        <w:t>Multilevel</w:t>
       </w:r>
     </w:p>
     <w:p>
@@ -1772,14 +1762,14 @@
           <w:rFonts w:ascii="Times New Roman" w:hAnsi="Times New Roman" w:cs="Times New Roman"/>
           <w:sz w:val="24"/>
         </w:rPr>
-        <w:t>Multilevel</w:t>
+        <w:t>Latent Class Analysis</w:t>
       </w:r>
     </w:p>
     <w:p>
       <w:pPr>
         <w:pStyle w:val="ListParagraph"/>
         <w:numPr>
-          <w:ilvl w:val="2"/>
+          <w:ilvl w:val="0"/>
           <w:numId w:val="25"/>
         </w:numPr>
         <w:rPr>
@@ -1792,27 +1782,14 @@
           <w:rFonts w:ascii="Times New Roman" w:hAnsi="Times New Roman" w:cs="Times New Roman"/>
           <w:sz w:val="24"/>
         </w:rPr>
-        <w:t>Multilevel mediation</w:t>
-      </w:r>
-    </w:p>
-    <w:p>
-      <w:pPr>
-        <w:pStyle w:val="ListParagraph"/>
-        <w:numPr>
-          <w:ilvl w:val="2"/>
-          <w:numId w:val="25"/>
-        </w:numPr>
-        <w:rPr>
-          <w:rFonts w:ascii="Times New Roman" w:hAnsi="Times New Roman" w:cs="Times New Roman"/>
-          <w:sz w:val="24"/>
-        </w:rPr>
-      </w:pPr>
-      <w:r>
-        <w:rPr>
-          <w:rFonts w:ascii="Times New Roman" w:hAnsi="Times New Roman" w:cs="Times New Roman"/>
-          <w:sz w:val="24"/>
-        </w:rPr>
-        <w:t>Group Outcomes</w:t>
+        <w:t>Item Response Theory</w:t>
+      </w:r>
+      <w:r>
+        <w:rPr>
+          <w:rFonts w:ascii="Times New Roman" w:hAnsi="Times New Roman" w:cs="Times New Roman"/>
+          <w:sz w:val="24"/>
+        </w:rPr>
+        <w:t xml:space="preserve"> models</w:t>
       </w:r>
     </w:p>
     <w:p>
@@ -1832,7 +1809,27 @@
           <w:rFonts w:ascii="Times New Roman" w:hAnsi="Times New Roman" w:cs="Times New Roman"/>
           <w:sz w:val="24"/>
         </w:rPr>
-        <w:t>Latent Class Analysis</w:t>
+        <w:t>Unidimensional and multidimensional</w:t>
+      </w:r>
+    </w:p>
+    <w:p>
+      <w:pPr>
+        <w:pStyle w:val="ListParagraph"/>
+        <w:numPr>
+          <w:ilvl w:val="1"/>
+          <w:numId w:val="25"/>
+        </w:numPr>
+        <w:rPr>
+          <w:rFonts w:ascii="Times New Roman" w:hAnsi="Times New Roman" w:cs="Times New Roman"/>
+          <w:sz w:val="24"/>
+        </w:rPr>
+      </w:pPr>
+      <w:r>
+        <w:rPr>
+          <w:rFonts w:ascii="Times New Roman" w:hAnsi="Times New Roman" w:cs="Times New Roman"/>
+          <w:sz w:val="24"/>
+        </w:rPr>
+        <w:t>Item response trees</w:t>
       </w:r>
     </w:p>
     <w:p>
@@ -1852,14 +1849,7 @@
           <w:rFonts w:ascii="Times New Roman" w:hAnsi="Times New Roman" w:cs="Times New Roman"/>
           <w:sz w:val="24"/>
         </w:rPr>
-        <w:t>Item Response Theory</w:t>
-      </w:r>
-      <w:r>
-        <w:rPr>
-          <w:rFonts w:ascii="Times New Roman" w:hAnsi="Times New Roman" w:cs="Times New Roman"/>
-          <w:sz w:val="24"/>
-        </w:rPr>
-        <w:t xml:space="preserve"> models</w:t>
+        <w:t>Monte Carlo Simulation</w:t>
       </w:r>
     </w:p>
     <w:p>
@@ -1879,8 +1869,50 @@
           <w:rFonts w:ascii="Times New Roman" w:hAnsi="Times New Roman" w:cs="Times New Roman"/>
           <w:sz w:val="24"/>
         </w:rPr>
-        <w:t>Unidimensional and multidimensional</w:t>
-      </w:r>
+        <w:t>ANOVA, GLM, LMM, GLMM, SEM, IRT</w:t>
+      </w:r>
+    </w:p>
+    <w:p>
+      <w:pPr>
+        <w:pStyle w:val="ListParagraph"/>
+        <w:numPr>
+          <w:ilvl w:val="0"/>
+          <w:numId w:val="25"/>
+        </w:numPr>
+        <w:rPr>
+          <w:rFonts w:ascii="Times New Roman" w:hAnsi="Times New Roman" w:cs="Times New Roman"/>
+          <w:sz w:val="24"/>
+        </w:rPr>
+      </w:pPr>
+      <w:r>
+        <w:rPr>
+          <w:rFonts w:ascii="Times New Roman" w:hAnsi="Times New Roman" w:cs="Times New Roman"/>
+          <w:sz w:val="24"/>
+        </w:rPr>
+        <w:t>Survival Analysis</w:t>
+      </w:r>
+    </w:p>
+    <w:p>
+      <w:pPr>
+        <w:pStyle w:val="ListParagraph"/>
+        <w:numPr>
+          <w:ilvl w:val="0"/>
+          <w:numId w:val="25"/>
+        </w:numPr>
+        <w:rPr>
+          <w:rFonts w:ascii="Times New Roman" w:hAnsi="Times New Roman" w:cs="Times New Roman"/>
+          <w:sz w:val="24"/>
+        </w:rPr>
+      </w:pPr>
+      <w:proofErr w:type="spellStart"/>
+      <w:r>
+        <w:rPr>
+          <w:rFonts w:ascii="Times New Roman" w:hAnsi="Times New Roman" w:cs="Times New Roman"/>
+          <w:sz w:val="24"/>
+        </w:rPr>
+        <w:t>Misc</w:t>
+      </w:r>
+      <w:proofErr w:type="spellEnd"/>
     </w:p>
     <w:p>
       <w:pPr>
@@ -1899,27 +1931,7 @@
           <w:rFonts w:ascii="Times New Roman" w:hAnsi="Times New Roman" w:cs="Times New Roman"/>
           <w:sz w:val="24"/>
         </w:rPr>
-        <w:t>Item response trees</w:t>
-      </w:r>
-    </w:p>
-    <w:p>
-      <w:pPr>
-        <w:pStyle w:val="ListParagraph"/>
-        <w:numPr>
-          <w:ilvl w:val="0"/>
-          <w:numId w:val="25"/>
-        </w:numPr>
-        <w:rPr>
-          <w:rFonts w:ascii="Times New Roman" w:hAnsi="Times New Roman" w:cs="Times New Roman"/>
-          <w:sz w:val="24"/>
-        </w:rPr>
-      </w:pPr>
-      <w:r>
-        <w:rPr>
-          <w:rFonts w:ascii="Times New Roman" w:hAnsi="Times New Roman" w:cs="Times New Roman"/>
-          <w:sz w:val="24"/>
-        </w:rPr>
-        <w:t>Monte Carlo Simulation</w:t>
+        <w:t>Spatial Statistics</w:t>
       </w:r>
     </w:p>
     <w:p>
@@ -1939,27 +1951,7 @@
           <w:rFonts w:ascii="Times New Roman" w:hAnsi="Times New Roman" w:cs="Times New Roman"/>
           <w:sz w:val="24"/>
         </w:rPr>
-        <w:t>ANOVA, GLM, LMM, GLMM, SEM, IRT</w:t>
-      </w:r>
-    </w:p>
-    <w:p>
-      <w:pPr>
-        <w:pStyle w:val="ListParagraph"/>
-        <w:numPr>
-          <w:ilvl w:val="0"/>
-          <w:numId w:val="25"/>
-        </w:numPr>
-        <w:rPr>
-          <w:rFonts w:ascii="Times New Roman" w:hAnsi="Times New Roman" w:cs="Times New Roman"/>
-          <w:sz w:val="24"/>
-        </w:rPr>
-      </w:pPr>
-      <w:r>
-        <w:rPr>
-          <w:rFonts w:ascii="Times New Roman" w:hAnsi="Times New Roman" w:cs="Times New Roman"/>
-          <w:sz w:val="24"/>
-        </w:rPr>
-        <w:t>Spatial Statistics</w:t>
+        <w:t>Network Analysis</w:t>
       </w:r>
     </w:p>
     <w:p>
@@ -1979,122 +1971,6 @@
           <w:rFonts w:ascii="Times New Roman" w:hAnsi="Times New Roman" w:cs="Times New Roman"/>
           <w:sz w:val="24"/>
         </w:rPr>
-        <w:t>Regression/kriging</w:t>
-      </w:r>
-    </w:p>
-    <w:p>
-      <w:pPr>
-        <w:pStyle w:val="ListParagraph"/>
-        <w:numPr>
-          <w:ilvl w:val="1"/>
-          <w:numId w:val="25"/>
-        </w:numPr>
-        <w:rPr>
-          <w:rFonts w:ascii="Times New Roman" w:hAnsi="Times New Roman" w:cs="Times New Roman"/>
-          <w:sz w:val="24"/>
-        </w:rPr>
-      </w:pPr>
-      <w:r>
-        <w:rPr>
-          <w:rFonts w:ascii="Times New Roman" w:hAnsi="Times New Roman" w:cs="Times New Roman"/>
-          <w:sz w:val="24"/>
-        </w:rPr>
-        <w:t>Cluster analysis</w:t>
-      </w:r>
-    </w:p>
-    <w:p>
-      <w:pPr>
-        <w:pStyle w:val="ListParagraph"/>
-        <w:numPr>
-          <w:ilvl w:val="0"/>
-          <w:numId w:val="25"/>
-        </w:numPr>
-        <w:rPr>
-          <w:rFonts w:ascii="Times New Roman" w:hAnsi="Times New Roman" w:cs="Times New Roman"/>
-          <w:sz w:val="24"/>
-        </w:rPr>
-      </w:pPr>
-      <w:r>
-        <w:rPr>
-          <w:rFonts w:ascii="Times New Roman" w:hAnsi="Times New Roman" w:cs="Times New Roman"/>
-          <w:sz w:val="24"/>
-        </w:rPr>
-        <w:t>Survival Analysis</w:t>
-      </w:r>
-    </w:p>
-    <w:p>
-      <w:pPr>
-        <w:pStyle w:val="ListParagraph"/>
-        <w:numPr>
-          <w:ilvl w:val="0"/>
-          <w:numId w:val="25"/>
-        </w:numPr>
-        <w:rPr>
-          <w:rFonts w:ascii="Times New Roman" w:hAnsi="Times New Roman" w:cs="Times New Roman"/>
-          <w:sz w:val="24"/>
-        </w:rPr>
-      </w:pPr>
-      <w:r>
-        <w:rPr>
-          <w:rFonts w:ascii="Times New Roman" w:hAnsi="Times New Roman" w:cs="Times New Roman"/>
-          <w:sz w:val="24"/>
-        </w:rPr>
-        <w:t>Network Analysis</w:t>
-      </w:r>
-    </w:p>
-    <w:p>
-      <w:pPr>
-        <w:pStyle w:val="ListParagraph"/>
-        <w:numPr>
-          <w:ilvl w:val="1"/>
-          <w:numId w:val="25"/>
-        </w:numPr>
-        <w:rPr>
-          <w:rFonts w:ascii="Times New Roman" w:hAnsi="Times New Roman" w:cs="Times New Roman"/>
-          <w:sz w:val="24"/>
-        </w:rPr>
-      </w:pPr>
-      <w:r>
-        <w:rPr>
-          <w:rFonts w:ascii="Times New Roman" w:hAnsi="Times New Roman" w:cs="Times New Roman"/>
-          <w:sz w:val="24"/>
-        </w:rPr>
-        <w:t xml:space="preserve">Egocentric and </w:t>
-      </w:r>
-      <w:proofErr w:type="spellStart"/>
-      <w:r>
-        <w:rPr>
-          <w:rFonts w:ascii="Times New Roman" w:hAnsi="Times New Roman" w:cs="Times New Roman"/>
-          <w:sz w:val="24"/>
-        </w:rPr>
-        <w:t>sociocentric</w:t>
-      </w:r>
-      <w:proofErr w:type="spellEnd"/>
-      <w:r>
-        <w:rPr>
-          <w:rFonts w:ascii="Times New Roman" w:hAnsi="Times New Roman" w:cs="Times New Roman"/>
-          <w:sz w:val="24"/>
-        </w:rPr>
-        <w:t xml:space="preserve"> models</w:t>
-      </w:r>
-    </w:p>
-    <w:p>
-      <w:pPr>
-        <w:pStyle w:val="ListParagraph"/>
-        <w:numPr>
-          <w:ilvl w:val="0"/>
-          <w:numId w:val="25"/>
-        </w:numPr>
-        <w:rPr>
-          <w:rFonts w:ascii="Times New Roman" w:hAnsi="Times New Roman" w:cs="Times New Roman"/>
-          <w:sz w:val="24"/>
-        </w:rPr>
-      </w:pPr>
-      <w:r>
-        <w:rPr>
-          <w:rFonts w:ascii="Times New Roman" w:hAnsi="Times New Roman" w:cs="Times New Roman"/>
-          <w:sz w:val="24"/>
-        </w:rPr>
         <w:t>Text and Semantic analysis</w:t>
       </w:r>
     </w:p>
@@ -2164,14 +2040,7 @@
         </w:numPr>
       </w:pPr>
       <w:r>
-        <w:lastRenderedPageBreak/>
-        <w:t xml:space="preserve">HTML/CSS </w:t>
-      </w:r>
-      <w:r>
-        <w:t>–</w:t>
-      </w:r>
-      <w:r>
-        <w:t xml:space="preserve"> Moderate knowledge on web development.</w:t>
+        <w:t>HTML/CSS – Moderate knowledge on web development.</w:t>
       </w:r>
     </w:p>
     <w:p>
@@ -2192,10 +2061,7 @@
         <w:t>C++</w:t>
       </w:r>
       <w:r>
-        <w:t xml:space="preserve"> </w:t>
-      </w:r>
-      <w:r>
-        <w:t>–</w:t>
+        <w:t xml:space="preserve"> –</w:t>
       </w:r>
       <w:r>
         <w:t xml:space="preserve"> M</w:t>
@@ -2213,18 +2079,37 @@
         </w:numPr>
       </w:pPr>
       <w:r>
-        <w:t xml:space="preserve">SQL </w:t>
-      </w:r>
-      <w:r>
-        <w:t>–</w:t>
-      </w:r>
-      <w:r>
-        <w:t xml:space="preserve"> Minor knowledge on data storage and manipulation</w:t>
-      </w:r>
+        <w:t>SQL – Minor knowledge on data storage and manipulation</w:t>
+      </w:r>
+      <w:bookmarkStart w:id="0" w:name="_GoBack"/>
+      <w:bookmarkEnd w:id="0"/>
     </w:p>
     <w:p>
       <w:pPr>
         <w:pStyle w:val="Citations"/>
+      </w:pPr>
+    </w:p>
+    <w:p>
+      <w:pPr>
+        <w:pStyle w:val="Citations"/>
+      </w:pPr>
+    </w:p>
+    <w:p>
+      <w:pPr>
+        <w:pStyle w:val="Heading1"/>
+      </w:pPr>
+      <w:r>
+        <w:lastRenderedPageBreak/>
+        <w:t>Technical Skills</w:t>
+      </w:r>
+      <w:r>
+        <w:t xml:space="preserve"> – Cont.</w:t>
+      </w:r>
+    </w:p>
+    <w:p>
+      <w:pPr>
+        <w:pStyle w:val="Citations"/>
+        <w:ind w:left="0" w:firstLine="0"/>
       </w:pPr>
       <w:r>
         <w:t>Software Packages</w:t>
@@ -2319,13 +2204,7 @@
         </w:numPr>
       </w:pPr>
       <w:r>
-        <w:t xml:space="preserve">Minor experience with </w:t>
-      </w:r>
-      <w:r>
-        <w:t>Eye-tracker</w:t>
-      </w:r>
-      <w:r>
-        <w:t xml:space="preserve"> data collection, manipulation, and analysis.</w:t>
+        <w:t>Minor experience with Eye-tracker data collection, manipulation, and analysis.</w:t>
       </w:r>
     </w:p>
     <w:p>
@@ -2348,12 +2227,20 @@
           <w:ilvl w:val="0"/>
           <w:numId w:val="24"/>
         </w:numPr>
-      </w:pPr>
-      <w:r>
+        <w:rPr>
+          <w:rFonts w:ascii="Times New Roman" w:hAnsi="Times New Roman" w:cs="Times New Roman"/>
+          <w:color w:val="000000"/>
+          <w:sz w:val="24"/>
+        </w:rPr>
+      </w:pPr>
+      <w:r>
+        <w:rPr>
+          <w:rFonts w:ascii="Times New Roman" w:hAnsi="Times New Roman" w:cs="Times New Roman"/>
+          <w:color w:val="000000"/>
+          <w:sz w:val="24"/>
+        </w:rPr>
         <w:t>Interpersonal trust</w:t>
       </w:r>
-      <w:bookmarkStart w:id="0" w:name="_GoBack"/>
-      <w:bookmarkEnd w:id="0"/>
     </w:p>
     <w:p>
       <w:pPr>
@@ -2362,8 +2249,18 @@
           <w:ilvl w:val="1"/>
           <w:numId w:val="24"/>
         </w:numPr>
-      </w:pPr>
-      <w:r>
+        <w:rPr>
+          <w:rFonts w:ascii="Times New Roman" w:hAnsi="Times New Roman" w:cs="Times New Roman"/>
+          <w:color w:val="000000"/>
+          <w:sz w:val="24"/>
+        </w:rPr>
+      </w:pPr>
+      <w:r>
+        <w:rPr>
+          <w:rFonts w:ascii="Times New Roman" w:hAnsi="Times New Roman" w:cs="Times New Roman"/>
+          <w:color w:val="000000"/>
+          <w:sz w:val="24"/>
+        </w:rPr>
         <w:t>Differentiating between trust, cooperation, and mere reliance.</w:t>
       </w:r>
     </w:p>
@@ -2374,8 +2271,18 @@
           <w:ilvl w:val="1"/>
           <w:numId w:val="24"/>
         </w:numPr>
-      </w:pPr>
-      <w:r>
+        <w:rPr>
+          <w:rFonts w:ascii="Times New Roman" w:hAnsi="Times New Roman" w:cs="Times New Roman"/>
+          <w:color w:val="000000"/>
+          <w:sz w:val="24"/>
+        </w:rPr>
+      </w:pPr>
+      <w:r>
+        <w:rPr>
+          <w:rFonts w:ascii="Times New Roman" w:hAnsi="Times New Roman" w:cs="Times New Roman"/>
+          <w:color w:val="000000"/>
+          <w:sz w:val="24"/>
+        </w:rPr>
         <w:t>The effects of organizational and community policy on trust and cooperation.</w:t>
       </w:r>
     </w:p>
@@ -2386,7 +2293,108 @@
           <w:ilvl w:val="0"/>
           <w:numId w:val="24"/>
         </w:numPr>
-      </w:pPr>
+        <w:rPr>
+          <w:rFonts w:ascii="Times New Roman" w:hAnsi="Times New Roman" w:cs="Times New Roman"/>
+          <w:color w:val="000000"/>
+          <w:sz w:val="24"/>
+        </w:rPr>
+      </w:pPr>
+      <w:r>
+        <w:rPr>
+          <w:rFonts w:ascii="Times New Roman" w:hAnsi="Times New Roman" w:cs="Times New Roman"/>
+          <w:color w:val="000000"/>
+          <w:sz w:val="24"/>
+        </w:rPr>
+        <w:t>(Generalized) linear mixed models</w:t>
+      </w:r>
+    </w:p>
+    <w:p>
+      <w:pPr>
+        <w:pStyle w:val="ListParagraph"/>
+        <w:numPr>
+          <w:ilvl w:val="0"/>
+          <w:numId w:val="24"/>
+        </w:numPr>
+        <w:rPr>
+          <w:rFonts w:ascii="Times New Roman" w:hAnsi="Times New Roman" w:cs="Times New Roman"/>
+          <w:color w:val="000000"/>
+          <w:sz w:val="24"/>
+        </w:rPr>
+      </w:pPr>
+      <w:r>
+        <w:rPr>
+          <w:rFonts w:ascii="Times New Roman" w:hAnsi="Times New Roman" w:cs="Times New Roman"/>
+          <w:color w:val="000000"/>
+          <w:sz w:val="24"/>
+        </w:rPr>
+        <w:t>Structural equation modeling</w:t>
+      </w:r>
+    </w:p>
+    <w:p>
+      <w:pPr>
+        <w:pStyle w:val="ListParagraph"/>
+        <w:numPr>
+          <w:ilvl w:val="0"/>
+          <w:numId w:val="24"/>
+        </w:numPr>
+        <w:rPr>
+          <w:rFonts w:ascii="Times New Roman" w:hAnsi="Times New Roman" w:cs="Times New Roman"/>
+          <w:color w:val="000000"/>
+          <w:sz w:val="24"/>
+        </w:rPr>
+      </w:pPr>
+      <w:r>
+        <w:rPr>
+          <w:rFonts w:ascii="Times New Roman" w:hAnsi="Times New Roman" w:cs="Times New Roman"/>
+          <w:color w:val="000000"/>
+          <w:sz w:val="24"/>
+        </w:rPr>
+        <w:t>Item response theory</w:t>
+      </w:r>
+    </w:p>
+    <w:p>
+      <w:pPr>
+        <w:pStyle w:val="ListParagraph"/>
+        <w:numPr>
+          <w:ilvl w:val="0"/>
+          <w:numId w:val="24"/>
+        </w:numPr>
+        <w:rPr>
+          <w:rFonts w:ascii="Times New Roman" w:hAnsi="Times New Roman" w:cs="Times New Roman"/>
+          <w:color w:val="000000"/>
+          <w:sz w:val="24"/>
+        </w:rPr>
+      </w:pPr>
+      <w:r>
+        <w:rPr>
+          <w:rFonts w:ascii="Times New Roman" w:hAnsi="Times New Roman" w:cs="Times New Roman"/>
+          <w:color w:val="000000"/>
+          <w:sz w:val="24"/>
+        </w:rPr>
+        <w:t>Spatial Statistics</w:t>
+      </w:r>
+    </w:p>
+    <w:p>
+      <w:pPr>
+        <w:pStyle w:val="ListParagraph"/>
+        <w:numPr>
+          <w:ilvl w:val="0"/>
+          <w:numId w:val="24"/>
+        </w:numPr>
+        <w:rPr>
+          <w:rFonts w:ascii="Times New Roman" w:hAnsi="Times New Roman" w:cs="Times New Roman"/>
+          <w:color w:val="000000"/>
+          <w:sz w:val="24"/>
+        </w:rPr>
+      </w:pPr>
+      <w:r>
+        <w:rPr>
+          <w:rFonts w:ascii="Times New Roman" w:hAnsi="Times New Roman" w:cs="Times New Roman"/>
+          <w:color w:val="000000"/>
+          <w:sz w:val="24"/>
+        </w:rPr>
+        <w:t>Social Network Analysis</w:t>
+      </w:r>
     </w:p>
     <w:sectPr>
       <w:headerReference w:type="default" r:id="rId8"/>
@@ -2620,14 +2628,7 @@
         <w:rFonts w:ascii="Arial" w:hAnsi="Arial" w:cs="Arial"/>
         <w:b/>
       </w:rPr>
-      <w:t>•</w:t>
-    </w:r>
-    <w:r>
-      <w:rPr>
-        <w:rFonts w:ascii="Arial" w:hAnsi="Arial" w:cs="Arial"/>
-        <w:b/>
-      </w:rPr>
-      <w:t xml:space="preserve"> </w:t>
+      <w:t xml:space="preserve">• </w:t>
     </w:r>
     <w:r>
       <w:rPr>
@@ -2675,7 +2676,7 @@
         <v:path o:extrusionok="f" gradientshapeok="t" o:connecttype="rect"/>
         <o:lock v:ext="edit" aspectratio="t"/>
       </v:shapetype>
-      <v:shape id="_x0000_i1084" type="#_x0000_t75" style="width:11.4pt;height:11.4pt" o:bullet="t">
+      <v:shape id="_x0000_i1033" type="#_x0000_t75" style="width:11.4pt;height:11.4pt" o:bullet="t">
         <v:imagedata r:id="rId1" o:title="mso3813"/>
       </v:shape>
     </w:pict>
@@ -6476,7 +6477,7 @@
 </file>
 
 <file path=customXml/itemProps1.xml><?xml version="1.0" encoding="utf-8"?>
-<ds:datastoreItem xmlns:ds="http://schemas.openxmlformats.org/officeDocument/2006/customXml" ds:itemID="{9963C18E-D828-4651-AE98-C95206FDB069}">
+<ds:datastoreItem xmlns:ds="http://schemas.openxmlformats.org/officeDocument/2006/customXml" ds:itemID="{8294BC2A-38D1-427E-8951-A4FB5AA1A941}">
   <ds:schemaRefs>
     <ds:schemaRef ds:uri="http://schemas.openxmlformats.org/officeDocument/2006/bibliography"/>
   </ds:schemaRefs>
